--- a/FinalReportCTP/Research Report 16024897.docx
+++ b/FinalReportCTP/Research Report 16024897.docx
@@ -497,7 +497,6 @@
           <w:szCs w:val="18"/>
         </w:rPr>
       </w:pPr>
-      <w:bookmarkStart w:id="1" w:name="_GoBack"/>
       <w:r>
         <w:rPr>
           <w:rFonts w:ascii="Verdana" w:hAnsi="Verdana"/>
@@ -665,24 +664,7 @@
           <w:sz w:val="18"/>
           <w:szCs w:val="18"/>
         </w:rPr>
-        <w:t>/</w:t>
-      </w:r>
-      <w:commentRangeStart w:id="2"/>
-      <w:r>
-        <w:rPr>
-          <w:rFonts w:ascii="Verdana" w:hAnsi="Verdana"/>
-          <w:noProof/>
-          <w:sz w:val="18"/>
-          <w:szCs w:val="18"/>
-        </w:rPr>
-        <w:t>s</w:t>
-      </w:r>
-      <w:commentRangeEnd w:id="2"/>
-      <w:r>
-        <w:rPr>
-          <w:rStyle w:val="CommentReference"/>
-        </w:rPr>
-        <w:commentReference w:id="2"/>
+        <w:t>/s</w:t>
       </w:r>
       <w:r>
         <w:rPr>
@@ -847,7 +829,7 @@
         </w:rPr>
         <w:t xml:space="preserve">To </w:t>
       </w:r>
-      <w:commentRangeStart w:id="3"/>
+      <w:commentRangeStart w:id="1"/>
       <w:r>
         <w:rPr>
           <w:rFonts w:ascii="Verdana" w:hAnsi="Verdana"/>
@@ -856,12 +838,12 @@
         </w:rPr>
         <w:t>research</w:t>
       </w:r>
-      <w:commentRangeEnd w:id="3"/>
+      <w:commentRangeEnd w:id="1"/>
       <w:r>
         <w:rPr>
           <w:rStyle w:val="CommentReference"/>
         </w:rPr>
-        <w:commentReference w:id="3"/>
+        <w:commentReference w:id="1"/>
       </w:r>
       <w:r>
         <w:rPr>
@@ -1964,25 +1946,7 @@
           <w:sz w:val="18"/>
           <w:szCs w:val="18"/>
         </w:rPr>
-        <w:t xml:space="preserve">A study into concerns around the usage of ‘self-tracking’ fitness apps such as </w:t>
-      </w:r>
-      <w:proofErr w:type="spellStart"/>
-      <w:r>
-        <w:rPr>
-          <w:rFonts w:ascii="Verdana" w:hAnsi="Verdana"/>
-          <w:sz w:val="18"/>
-          <w:szCs w:val="18"/>
-        </w:rPr>
-        <w:t>Strava</w:t>
-      </w:r>
-      <w:proofErr w:type="spellEnd"/>
-      <w:r>
-        <w:rPr>
-          <w:rFonts w:ascii="Verdana" w:hAnsi="Verdana"/>
-          <w:sz w:val="18"/>
-          <w:szCs w:val="18"/>
-        </w:rPr>
-        <w:t xml:space="preserve"> and </w:t>
+        <w:t xml:space="preserve">A study into concerns around the usage of ‘self-tracking’ fitness apps such as Strava and </w:t>
       </w:r>
       <w:r>
         <w:rPr>
@@ -2119,56 +2083,64 @@
           <w:sz w:val="18"/>
           <w:szCs w:val="18"/>
         </w:rPr>
+        <w:t xml:space="preserve">The apps used by participants in the study promote similar behaviours that would be </w:t>
+      </w:r>
+      <w:r>
+        <w:rPr>
+          <w:rFonts w:ascii="Verdana" w:hAnsi="Verdana"/>
+          <w:sz w:val="18"/>
+          <w:szCs w:val="18"/>
+        </w:rPr>
+        <w:t>replicated (e.g. healthy eating)</w:t>
+      </w:r>
+      <w:r>
+        <w:rPr>
+          <w:rFonts w:ascii="Verdana" w:hAnsi="Verdana"/>
+          <w:sz w:val="18"/>
+          <w:szCs w:val="18"/>
+        </w:rPr>
+        <w:t xml:space="preserve"> in a gamified project at the end of this </w:t>
+      </w:r>
+      <w:r>
+        <w:rPr>
+          <w:rFonts w:ascii="Verdana" w:hAnsi="Verdana"/>
+          <w:sz w:val="18"/>
+          <w:szCs w:val="18"/>
+        </w:rPr>
+        <w:t>project</w:t>
+      </w:r>
+      <w:r>
+        <w:rPr>
+          <w:rFonts w:ascii="Verdana" w:hAnsi="Verdana"/>
+          <w:sz w:val="18"/>
+          <w:szCs w:val="18"/>
+        </w:rPr>
+        <w:t xml:space="preserve">, but it is important to </w:t>
+      </w:r>
+      <w:r>
+        <w:rPr>
+          <w:rFonts w:ascii="Verdana" w:hAnsi="Verdana"/>
+          <w:sz w:val="18"/>
+          <w:szCs w:val="18"/>
+        </w:rPr>
+        <w:t>consider</w:t>
+      </w:r>
+      <w:r>
+        <w:rPr>
+          <w:rFonts w:ascii="Verdana" w:hAnsi="Verdana"/>
+          <w:sz w:val="18"/>
+          <w:szCs w:val="18"/>
+        </w:rPr>
+        <w:t xml:space="preserve"> the negative feelings </w:t>
+      </w:r>
+      <w:r>
+        <w:rPr>
+          <w:rFonts w:ascii="Verdana" w:hAnsi="Verdana"/>
+          <w:sz w:val="18"/>
+          <w:szCs w:val="18"/>
+        </w:rPr>
         <w:lastRenderedPageBreak/>
-        <w:t xml:space="preserve">The apps used by participants in the study promote similar behaviours that would be </w:t>
-      </w:r>
-      <w:r>
-        <w:rPr>
-          <w:rFonts w:ascii="Verdana" w:hAnsi="Verdana"/>
-          <w:sz w:val="18"/>
-          <w:szCs w:val="18"/>
-        </w:rPr>
-        <w:t>replicated (e.g. healthy eating)</w:t>
-      </w:r>
-      <w:r>
-        <w:rPr>
-          <w:rFonts w:ascii="Verdana" w:hAnsi="Verdana"/>
-          <w:sz w:val="18"/>
-          <w:szCs w:val="18"/>
-        </w:rPr>
-        <w:t xml:space="preserve"> in a gamified project at the end of this </w:t>
-      </w:r>
-      <w:r>
-        <w:rPr>
-          <w:rFonts w:ascii="Verdana" w:hAnsi="Verdana"/>
-          <w:sz w:val="18"/>
-          <w:szCs w:val="18"/>
-        </w:rPr>
-        <w:t>project</w:t>
-      </w:r>
-      <w:r>
-        <w:rPr>
-          <w:rFonts w:ascii="Verdana" w:hAnsi="Verdana"/>
-          <w:sz w:val="18"/>
-          <w:szCs w:val="18"/>
-        </w:rPr>
-        <w:t xml:space="preserve">, but it is important to </w:t>
-      </w:r>
-      <w:r>
-        <w:rPr>
-          <w:rFonts w:ascii="Verdana" w:hAnsi="Verdana"/>
-          <w:sz w:val="18"/>
-          <w:szCs w:val="18"/>
-        </w:rPr>
-        <w:t>consider</w:t>
-      </w:r>
-      <w:r>
-        <w:rPr>
-          <w:rFonts w:ascii="Verdana" w:hAnsi="Verdana"/>
-          <w:sz w:val="18"/>
-          <w:szCs w:val="18"/>
-        </w:rPr>
-        <w:t xml:space="preserve"> the negative feelings that users experienced and make efforts to avoid them. </w:t>
+        <w:t xml:space="preserve">that users experienced and make efforts to avoid them. </w:t>
       </w:r>
       <w:r>
         <w:rPr>
@@ -2236,27 +2208,14 @@
       <w:r>
         <w:t xml:space="preserve">Table </w:t>
       </w:r>
-      <w:r>
-        <w:fldChar w:fldCharType="begin"/>
-      </w:r>
-      <w:r>
-        <w:instrText xml:space="preserve"> SEQ Table \* ARABIC </w:instrText>
-      </w:r>
-      <w:r>
-        <w:fldChar w:fldCharType="separate"/>
-      </w:r>
-      <w:r>
-        <w:rPr>
-          <w:noProof/>
-        </w:rPr>
-        <w:t>1</w:t>
-      </w:r>
-      <w:r>
-        <w:rPr>
-          <w:noProof/>
-        </w:rPr>
-        <w:fldChar w:fldCharType="end"/>
-      </w:r>
+      <w:fldSimple w:instr=" SEQ Table \* ARABIC ">
+        <w:r>
+          <w:rPr>
+            <w:noProof/>
+          </w:rPr>
+          <w:t>1</w:t>
+        </w:r>
+      </w:fldSimple>
       <w:r>
         <w:t xml:space="preserve"> Reasons for </w:t>
       </w:r>
@@ -3669,6 +3628,7 @@
           <w:sz w:val="18"/>
           <w:szCs w:val="18"/>
         </w:rPr>
+        <w:lastRenderedPageBreak/>
         <w:t>Duolingo uses micro and macro goals to teach languages. The user is presented with a long term goal (e.g. mastering French) and lots of smaller goals (e.g. learning French verbs)</w:t>
       </w:r>
       <w:r>
@@ -3700,7 +3660,6 @@
           <w:sz w:val="18"/>
           <w:szCs w:val="18"/>
         </w:rPr>
-        <w:lastRenderedPageBreak/>
         <w:t xml:space="preserve">An example of social integration is a user being able to compare their </w:t>
       </w:r>
       <w:r>
@@ -4215,27 +4174,14 @@
                               <w:r>
                                 <w:t xml:space="preserve">Figure </w:t>
                               </w:r>
-                              <w:r>
-                                <w:fldChar w:fldCharType="begin"/>
-                              </w:r>
-                              <w:r>
-                                <w:instrText xml:space="preserve"> SEQ Figure \* ARABIC </w:instrText>
-                              </w:r>
-                              <w:r>
-                                <w:fldChar w:fldCharType="separate"/>
-                              </w:r>
-                              <w:r>
-                                <w:rPr>
-                                  <w:noProof/>
-                                </w:rPr>
-                                <w:t>1</w:t>
-                              </w:r>
-                              <w:r>
-                                <w:rPr>
-                                  <w:noProof/>
-                                </w:rPr>
-                                <w:fldChar w:fldCharType="end"/>
-                              </w:r>
+                              <w:fldSimple w:instr=" SEQ Figure \* ARABIC ">
+                                <w:r>
+                                  <w:rPr>
+                                    <w:noProof/>
+                                  </w:rPr>
+                                  <w:t>1</w:t>
+                                </w:r>
+                              </w:fldSimple>
                               <w:r>
                                 <w:t xml:space="preserve"> example of an in-game currency point system (Duolingo 2019)</w:t>
                               </w:r>
@@ -4275,27 +4221,14 @@
                         <w:r>
                           <w:t xml:space="preserve">Figure </w:t>
                         </w:r>
-                        <w:r>
-                          <w:fldChar w:fldCharType="begin"/>
-                        </w:r>
-                        <w:r>
-                          <w:instrText xml:space="preserve"> SEQ Figure \* ARABIC </w:instrText>
-                        </w:r>
-                        <w:r>
-                          <w:fldChar w:fldCharType="separate"/>
-                        </w:r>
-                        <w:r>
-                          <w:rPr>
-                            <w:noProof/>
-                          </w:rPr>
-                          <w:t>1</w:t>
-                        </w:r>
-                        <w:r>
-                          <w:rPr>
-                            <w:noProof/>
-                          </w:rPr>
-                          <w:fldChar w:fldCharType="end"/>
-                        </w:r>
+                        <w:fldSimple w:instr=" SEQ Figure \* ARABIC ">
+                          <w:r>
+                            <w:rPr>
+                              <w:noProof/>
+                            </w:rPr>
+                            <w:t>1</w:t>
+                          </w:r>
+                        </w:fldSimple>
                         <w:r>
                           <w:t xml:space="preserve"> example of an in-game currency point system (Duolingo 2019)</w:t>
                         </w:r>
@@ -4892,23 +4825,7 @@
           <w:sz w:val="18"/>
           <w:szCs w:val="18"/>
         </w:rPr>
-        <w:t xml:space="preserve"> trying to maintain these </w:t>
-      </w:r>
-      <w:commentRangeStart w:id="4"/>
-      <w:r>
-        <w:rPr>
-          <w:rFonts w:ascii="Verdana" w:hAnsi="Verdana"/>
-          <w:sz w:val="18"/>
-          <w:szCs w:val="18"/>
-        </w:rPr>
-        <w:t>habits</w:t>
-      </w:r>
-      <w:commentRangeEnd w:id="4"/>
-      <w:r>
-        <w:rPr>
-          <w:rStyle w:val="CommentReference"/>
-        </w:rPr>
-        <w:commentReference w:id="4"/>
+        <w:t xml:space="preserve"> trying to maintain these habits</w:t>
       </w:r>
       <w:r>
         <w:rPr>
@@ -5113,7 +5030,6 @@
         <w:br w:type="page"/>
       </w:r>
     </w:p>
-    <w:bookmarkEnd w:id="1"/>
     <w:p>
       <w:pPr>
         <w:jc w:val="both"/>
@@ -5135,7 +5051,7 @@
         <w:lastRenderedPageBreak/>
         <w:t xml:space="preserve">5. </w:t>
       </w:r>
-      <w:commentRangeStart w:id="5"/>
+      <w:commentRangeStart w:id="2"/>
       <w:r>
         <w:rPr>
           <w:rFonts w:ascii="Verdana" w:hAnsi="Verdana"/>
@@ -5146,12 +5062,12 @@
         </w:rPr>
         <w:t>References</w:t>
       </w:r>
-      <w:commentRangeEnd w:id="5"/>
+      <w:commentRangeEnd w:id="2"/>
       <w:r>
         <w:rPr>
           <w:rStyle w:val="CommentReference"/>
         </w:rPr>
-        <w:commentReference w:id="5"/>
+        <w:commentReference w:id="2"/>
       </w:r>
       <w:r>
         <w:rPr>
@@ -6833,6 +6749,7 @@
                 <w:sz w:val="18"/>
                 <w:szCs w:val="18"/>
               </w:rPr>
+              <w:lastRenderedPageBreak/>
               <w:t>16024897, Michael Ratcliffe</w:t>
             </w:r>
           </w:p>
@@ -9331,6 +9248,7 @@
           <w:sz w:val="18"/>
           <w:szCs w:val="18"/>
         </w:rPr>
+        <w:lastRenderedPageBreak/>
         <w:t>Appendix B</w:t>
       </w:r>
     </w:p>
@@ -9346,19 +9264,7 @@
           <w:rPr>
             <w:rStyle w:val="Hyperlink"/>
           </w:rPr>
-          <w:t>https://www.youtube.</w:t>
-        </w:r>
-        <w:r>
-          <w:rPr>
-            <w:rStyle w:val="Hyperlink"/>
-          </w:rPr>
-          <w:t>c</w:t>
-        </w:r>
-        <w:r>
-          <w:rPr>
-            <w:rStyle w:val="Hyperlink"/>
-          </w:rPr>
-          <w:t>om/watch?v=36op1HG5YB8</w:t>
+          <w:t>https://www.youtube.com/watch?v=36op1HG5YB8</w:t>
         </w:r>
       </w:hyperlink>
     </w:p>
@@ -9400,76 +9306,39 @@
       </w:r>
     </w:p>
   </w:comment>
-  <w:comment w:id="2" w:author="Michael Ratcliffe" w:date="2019-12-07T20:49:00Z" w:initials="MR">
+  <w:comment w:id="1" w:author="Guest User" w:date="2019-12-08T19:52:00Z" w:initials="GU">
     <w:p>
       <w:pPr>
         <w:pStyle w:val="CommentText"/>
       </w:pPr>
       <w:r>
+        <w:t xml:space="preserve">To research what activities and personal habits are proven to help improve: </w:t>
+      </w:r>
+      <w:r>
         <w:rPr>
           <w:rStyle w:val="CommentReference"/>
         </w:rPr>
         <w:annotationRef/>
       </w:r>
-      <w:r>
-        <w:t>Need more in intro</w:t>
+    </w:p>
+    <w:p>
+      <w:pPr>
+        <w:pStyle w:val="CommentText"/>
+      </w:pPr>
+      <w:r>
+        <w:t>- General fitness in young adults</w:t>
+      </w:r>
+    </w:p>
+    <w:p>
+      <w:pPr>
+        <w:pStyle w:val="CommentText"/>
+      </w:pPr>
+      <w:r>
+        <w:t>- Mental health in young adults</w:t>
       </w:r>
     </w:p>
   </w:comment>
-  <w:comment w:id="3" w:author="Guest User" w:date="2019-12-08T19:52:00Z" w:initials="GU">
-    <w:p>
-      <w:pPr>
-        <w:pStyle w:val="CommentText"/>
-      </w:pPr>
-      <w:r>
-        <w:t xml:space="preserve">To research what activities and personal habits are proven to help improve: </w:t>
-      </w:r>
-      <w:r>
-        <w:rPr>
-          <w:rStyle w:val="CommentReference"/>
-        </w:rPr>
-        <w:annotationRef/>
-      </w:r>
-    </w:p>
-    <w:p>
-      <w:pPr>
-        <w:pStyle w:val="CommentText"/>
-      </w:pPr>
-      <w:r>
-        <w:t>- General fitness in young adults</w:t>
-      </w:r>
-    </w:p>
-    <w:p>
-      <w:pPr>
-        <w:pStyle w:val="CommentText"/>
-      </w:pPr>
-      <w:r>
-        <w:t>- Mental health in young adults</w:t>
-      </w:r>
-    </w:p>
-  </w:comment>
-  <w:comment w:id="4" w:author="Michael Ratcliffe [2]" w:date="2019-12-11T14:15:00Z" w:initials="MR">
-    <w:p>
-      <w:pPr>
-        <w:pStyle w:val="CommentText"/>
-      </w:pPr>
-      <w:r>
-        <w:rPr>
-          <w:rStyle w:val="CommentReference"/>
-        </w:rPr>
-        <w:annotationRef/>
-      </w:r>
-      <w:r>
-        <w:t>More concise and linked</w:t>
-      </w:r>
-    </w:p>
-    <w:p>
-      <w:pPr>
-        <w:pStyle w:val="CommentText"/>
-      </w:pPr>
-    </w:p>
-  </w:comment>
-  <w:comment w:id="5" w:author="Michael Ratcliffe [3]" w:date="2019-12-08T20:59:00Z" w:initials="MR">
+  <w:comment w:id="2" w:author="Michael Ratcliffe [3]" w:date="2019-12-08T20:59:00Z" w:initials="MR">
     <w:p>
       <w:pPr>
         <w:pStyle w:val="CommentText"/>
@@ -9512,9 +9381,7 @@
 <file path=word/commentsExtended.xml><?xml version="1.0" encoding="utf-8"?>
 <w15:commentsEx xmlns:wpc="http://schemas.microsoft.com/office/word/2010/wordprocessingCanvas" xmlns:cx="http://schemas.microsoft.com/office/drawing/2014/chartex" xmlns:cx1="http://schemas.microsoft.com/office/drawing/2015/9/8/chartex" xmlns:cx2="http://schemas.microsoft.com/office/drawing/2015/10/21/chartex" xmlns:cx3="http://schemas.microsoft.com/office/drawing/2016/5/9/chartex" xmlns:cx4="http://schemas.microsoft.com/office/drawing/2016/5/10/chartex" xmlns:cx5="http://schemas.microsoft.com/office/drawing/2016/5/11/chartex" xmlns:cx6="http://schemas.microsoft.com/office/drawing/2016/5/12/chartex" xmlns:cx7="http://schemas.microsoft.com/office/drawing/2016/5/13/chartex" xmlns:cx8="http://schemas.microsoft.com/office/drawing/2016/5/14/chartex" xmlns:mc="http://schemas.openxmlformats.org/markup-compatibility/2006" xmlns:aink="http://schemas.microsoft.com/office/drawing/2016/ink" xmlns:am3d="http://schemas.microsoft.com/office/drawing/2017/model3d" xmlns:o="urn:schemas-microsoft-com:office:office" xmlns:r="http://schemas.openxmlformats.org/officeDocument/2006/relationships" xmlns:m="http://schemas.openxmlformats.org/officeDocument/2006/math" xmlns:v="urn:schemas-microsoft-com:vml" xmlns:wp14="http://schemas.microsoft.com/office/word/2010/wordprocessingDrawing" xmlns:wp="http://schemas.openxmlformats.org/drawingml/2006/wordprocessingDrawing" xmlns:w10="urn:schemas-microsoft-com:office:word" xmlns:w="http://schemas.openxmlformats.org/wordprocessingml/2006/main" xmlns:w14="http://schemas.microsoft.com/office/word/2010/wordml" xmlns:w15="http://schemas.microsoft.com/office/word/2012/wordml" xmlns:w16cid="http://schemas.microsoft.com/office/word/2016/wordml/cid" xmlns:w16se="http://schemas.microsoft.com/office/word/2015/wordml/symex" xmlns:wpg="http://schemas.microsoft.com/office/word/2010/wordprocessingGroup" xmlns:wpi="http://schemas.microsoft.com/office/word/2010/wordprocessingInk" xmlns:wne="http://schemas.microsoft.com/office/word/2006/wordml" xmlns:wps="http://schemas.microsoft.com/office/word/2010/wordprocessingShape" mc:Ignorable="w14 w15 w16se w16cid wp14">
   <w15:commentEx w15:paraId="0A91BE3C" w15:done="0"/>
-  <w15:commentEx w15:paraId="29BA2DBA" w15:done="0"/>
   <w15:commentEx w15:paraId="7ACE3A70" w15:done="1"/>
-  <w15:commentEx w15:paraId="199EC94A" w15:done="0"/>
   <w15:commentEx w15:paraId="39EFE133" w15:done="1"/>
 </w15:commentsEx>
 </file>
@@ -9522,9 +9389,7 @@
 <file path=word/commentsIds.xml><?xml version="1.0" encoding="utf-8"?>
 <w16cid:commentsIds xmlns:wpc="http://schemas.microsoft.com/office/word/2010/wordprocessingCanvas" xmlns:cx="http://schemas.microsoft.com/office/drawing/2014/chartex" xmlns:cx1="http://schemas.microsoft.com/office/drawing/2015/9/8/chartex" xmlns:cx2="http://schemas.microsoft.com/office/drawing/2015/10/21/chartex" xmlns:cx3="http://schemas.microsoft.com/office/drawing/2016/5/9/chartex" xmlns:cx4="http://schemas.microsoft.com/office/drawing/2016/5/10/chartex" xmlns:cx5="http://schemas.microsoft.com/office/drawing/2016/5/11/chartex" xmlns:cx6="http://schemas.microsoft.com/office/drawing/2016/5/12/chartex" xmlns:cx7="http://schemas.microsoft.com/office/drawing/2016/5/13/chartex" xmlns:cx8="http://schemas.microsoft.com/office/drawing/2016/5/14/chartex" xmlns:mc="http://schemas.openxmlformats.org/markup-compatibility/2006" xmlns:aink="http://schemas.microsoft.com/office/drawing/2016/ink" xmlns:am3d="http://schemas.microsoft.com/office/drawing/2017/model3d" xmlns:o="urn:schemas-microsoft-com:office:office" xmlns:r="http://schemas.openxmlformats.org/officeDocument/2006/relationships" xmlns:m="http://schemas.openxmlformats.org/officeDocument/2006/math" xmlns:v="urn:schemas-microsoft-com:vml" xmlns:wp14="http://schemas.microsoft.com/office/word/2010/wordprocessingDrawing" xmlns:wp="http://schemas.openxmlformats.org/drawingml/2006/wordprocessingDrawing" xmlns:w10="urn:schemas-microsoft-com:office:word" xmlns:w="http://schemas.openxmlformats.org/wordprocessingml/2006/main" xmlns:w14="http://schemas.microsoft.com/office/word/2010/wordml" xmlns:w15="http://schemas.microsoft.com/office/word/2012/wordml" xmlns:w16cid="http://schemas.microsoft.com/office/word/2016/wordml/cid" xmlns:w16se="http://schemas.microsoft.com/office/word/2015/wordml/symex" xmlns:wpg="http://schemas.microsoft.com/office/word/2010/wordprocessingGroup" xmlns:wpi="http://schemas.microsoft.com/office/word/2010/wordprocessingInk" xmlns:wne="http://schemas.microsoft.com/office/word/2006/wordml" xmlns:wps="http://schemas.microsoft.com/office/word/2010/wordprocessingShape" mc:Ignorable="w14 w15 w16se w16cid wp14">
   <w16cid:commentId w16cid:paraId="0A91BE3C" w16cid:durableId="21969097"/>
-  <w16cid:commentId w16cid:paraId="29BA2DBA" w16cid:durableId="21968EDE"/>
   <w16cid:commentId w16cid:paraId="7ACE3A70" w16cid:durableId="04BDE282"/>
-  <w16cid:commentId w16cid:paraId="199EC94A" w16cid:durableId="219B786E"/>
   <w16cid:commentId w16cid:paraId="39EFE133" w16cid:durableId="2197E295"/>
 </w16cid:commentsIds>
 </file>
@@ -12057,9 +11922,6 @@
   </w15:person>
   <w15:person w15:author="Guest User">
     <w15:presenceInfo w15:providerId="AD" w15:userId="S::urn:spo:anon#ca49275d5cd1c3c37855f4e0d2c1d7f892034c8b6d1e30550e8270ba958b04f0::"/>
-  </w15:person>
-  <w15:person w15:author="Michael Ratcliffe [2]">
-    <w15:presenceInfo w15:providerId="AD" w15:userId="S::Michael2.Ratcliffe@live.uwe.ac.uk::29efe714-3bd8-473a-8e36-a39b364e0877"/>
   </w15:person>
   <w15:person w15:author="Michael Ratcliffe [3]">
     <w15:presenceInfo w15:providerId="None" w15:userId="Michael Ratcliffe"/>
@@ -12186,6 +12048,7 @@
     <w:lsdException w:name="HTML Sample" w:semiHidden="1" w:unhideWhenUsed="1"/>
     <w:lsdException w:name="HTML Typewriter" w:semiHidden="1" w:unhideWhenUsed="1"/>
     <w:lsdException w:name="HTML Variable" w:semiHidden="1" w:unhideWhenUsed="1"/>
+    <w:lsdException w:name="Normal Table" w:semiHidden="1" w:unhideWhenUsed="1"/>
     <w:lsdException w:name="annotation subject" w:semiHidden="1" w:unhideWhenUsed="1"/>
     <w:lsdException w:name="No List" w:semiHidden="1" w:unhideWhenUsed="1"/>
     <w:lsdException w:name="Outline List 1" w:semiHidden="1" w:unhideWhenUsed="1"/>
@@ -12232,8 +12095,10 @@
     <w:lsdException w:name="Table Subtle 2" w:semiHidden="1" w:unhideWhenUsed="1"/>
     <w:lsdException w:name="Table Web 1" w:semiHidden="1" w:unhideWhenUsed="1"/>
     <w:lsdException w:name="Table Web 2" w:semiHidden="1" w:unhideWhenUsed="1"/>
+    <w:lsdException w:name="Table Web 3" w:semiHidden="1" w:unhideWhenUsed="1"/>
     <w:lsdException w:name="Balloon Text" w:semiHidden="1" w:unhideWhenUsed="1"/>
     <w:lsdException w:name="Table Grid" w:uiPriority="59"/>
+    <w:lsdException w:name="Table Theme" w:semiHidden="1" w:unhideWhenUsed="1"/>
     <w:lsdException w:name="Placeholder Text" w:semiHidden="1"/>
     <w:lsdException w:name="No Spacing" w:uiPriority="1" w:qFormat="1"/>
     <w:lsdException w:name="Light Shading" w:uiPriority="60"/>
@@ -12495,6 +12360,7 @@
   <w:style w:type="character" w:default="1" w:styleId="DefaultParagraphFont">
     <w:name w:val="Default Paragraph Font"/>
     <w:uiPriority w:val="1"/>
+    <w:semiHidden/>
     <w:unhideWhenUsed/>
   </w:style>
   <w:style w:type="table" w:default="1" w:styleId="TableNormal">
@@ -13558,6 +13424,21 @@
 </file>
 
 <file path=customXml/item1.xml><?xml version="1.0" encoding="utf-8"?>
+<?mso-contentType ?>
+<FormTemplates xmlns="http://schemas.microsoft.com/sharepoint/v3/contenttype/forms">
+  <Display>DocumentLibraryForm</Display>
+  <Edit>DocumentLibraryForm</Edit>
+  <New>DocumentLibraryForm</New>
+</FormTemplates>
+</file>
+
+<file path=customXml/item2.xml><?xml version="1.0" encoding="utf-8"?>
+<p:properties xmlns:p="http://schemas.microsoft.com/office/2006/metadata/properties" xmlns:xsi="http://www.w3.org/2001/XMLSchema-instance" xmlns:pc="http://schemas.microsoft.com/office/infopath/2007/PartnerControls">
+  <documentManagement/>
+</p:properties>
+</file>
+
+<file path=customXml/item3.xml><?xml version="1.0" encoding="utf-8"?>
 <ct:contentTypeSchema xmlns:ct="http://schemas.microsoft.com/office/2006/metadata/contentType" xmlns:ma="http://schemas.microsoft.com/office/2006/metadata/properties/metaAttributes" ct:_="" ma:_="" ma:contentTypeName="Document" ma:contentTypeID="0x010100B03245430481B34EA91C718A3354673B" ma:contentTypeVersion="7" ma:contentTypeDescription="Create a new document." ma:contentTypeScope="" ma:versionID="c22c28312d72770c02fadf4c6b5b5afb">
   <xsd:schema xmlns:xsd="http://www.w3.org/2001/XMLSchema" xmlns:xs="http://www.w3.org/2001/XMLSchema" xmlns:p="http://schemas.microsoft.com/office/2006/metadata/properties" xmlns:ns3="4ca4d639-0779-4367-9139-31dd3af3516e" xmlns:ns4="98b14943-c507-4db2-ac41-b286e646d68d" targetNamespace="http://schemas.microsoft.com/office/2006/metadata/properties" ma:root="true" ma:fieldsID="60ce544c6ce649ec96d0a05c450d7bae" ns3:_="" ns4:_="">
     <xsd:import namespace="4ca4d639-0779-4367-9139-31dd3af3516e"/>
@@ -13742,26 +13623,28 @@
 </ct:contentTypeSchema>
 </file>
 
-<file path=customXml/item2.xml><?xml version="1.0" encoding="utf-8"?>
-<p:properties xmlns:p="http://schemas.microsoft.com/office/2006/metadata/properties" xmlns:xsi="http://www.w3.org/2001/XMLSchema-instance" xmlns:pc="http://schemas.microsoft.com/office/infopath/2007/PartnerControls">
-  <documentManagement/>
-</p:properties>
-</file>
-
-<file path=customXml/item3.xml><?xml version="1.0" encoding="utf-8"?>
-<?mso-contentType ?>
-<FormTemplates xmlns="http://schemas.microsoft.com/sharepoint/v3/contenttype/forms">
-  <Display>DocumentLibraryForm</Display>
-  <Edit>DocumentLibraryForm</Edit>
-  <New>DocumentLibraryForm</New>
-</FormTemplates>
-</file>
-
 <file path=customXml/item4.xml><?xml version="1.0" encoding="utf-8"?>
 <b:Sources xmlns:b="http://schemas.openxmlformats.org/officeDocument/2006/bibliography" xmlns="http://schemas.openxmlformats.org/officeDocument/2006/bibliography" SelectedStyle="/APA.XSL" StyleName="APA"/>
 </file>
 
 <file path=customXml/itemProps1.xml><?xml version="1.0" encoding="utf-8"?>
+<ds:datastoreItem xmlns:ds="http://schemas.openxmlformats.org/officeDocument/2006/customXml" ds:itemID="{4705F231-E819-4B62-8044-A356D7A511CB}">
+  <ds:schemaRefs>
+    <ds:schemaRef ds:uri="http://schemas.microsoft.com/sharepoint/v3/contenttype/forms"/>
+  </ds:schemaRefs>
+</ds:datastoreItem>
+</file>
+
+<file path=customXml/itemProps2.xml><?xml version="1.0" encoding="utf-8"?>
+<ds:datastoreItem xmlns:ds="http://schemas.openxmlformats.org/officeDocument/2006/customXml" ds:itemID="{DA617958-AA07-46E5-830A-F9ACB9332E95}">
+  <ds:schemaRefs>
+    <ds:schemaRef ds:uri="http://schemas.microsoft.com/office/2006/metadata/properties"/>
+    <ds:schemaRef ds:uri="http://schemas.microsoft.com/office/infopath/2007/PartnerControls"/>
+  </ds:schemaRefs>
+</ds:datastoreItem>
+</file>
+
+<file path=customXml/itemProps3.xml><?xml version="1.0" encoding="utf-8"?>
 <ds:datastoreItem xmlns:ds="http://schemas.openxmlformats.org/officeDocument/2006/customXml" ds:itemID="{D10CE41E-3212-4349-87C2-2BA016357C06}">
   <ds:schemaRefs>
     <ds:schemaRef ds:uri="http://schemas.microsoft.com/office/2006/metadata/contentType"/>
@@ -13780,33 +13663,8 @@
 </ds:datastoreItem>
 </file>
 
-<file path=customXml/itemProps2.xml><?xml version="1.0" encoding="utf-8"?>
-<ds:datastoreItem xmlns:ds="http://schemas.openxmlformats.org/officeDocument/2006/customXml" ds:itemID="{DA617958-AA07-46E5-830A-F9ACB9332E95}">
-  <ds:schemaRefs>
-    <ds:schemaRef ds:uri="http://purl.org/dc/elements/1.1/"/>
-    <ds:schemaRef ds:uri="4ca4d639-0779-4367-9139-31dd3af3516e"/>
-    <ds:schemaRef ds:uri="http://purl.org/dc/terms/"/>
-    <ds:schemaRef ds:uri="http://schemas.openxmlformats.org/package/2006/metadata/core-properties"/>
-    <ds:schemaRef ds:uri="http://purl.org/dc/dcmitype/"/>
-    <ds:schemaRef ds:uri="http://schemas.microsoft.com/office/infopath/2007/PartnerControls"/>
-    <ds:schemaRef ds:uri="http://schemas.microsoft.com/office/2006/documentManagement/types"/>
-    <ds:schemaRef ds:uri="http://schemas.microsoft.com/office/2006/metadata/properties"/>
-    <ds:schemaRef ds:uri="98b14943-c507-4db2-ac41-b286e646d68d"/>
-    <ds:schemaRef ds:uri="http://www.w3.org/XML/1998/namespace"/>
-  </ds:schemaRefs>
-</ds:datastoreItem>
-</file>
-
-<file path=customXml/itemProps3.xml><?xml version="1.0" encoding="utf-8"?>
-<ds:datastoreItem xmlns:ds="http://schemas.openxmlformats.org/officeDocument/2006/customXml" ds:itemID="{4705F231-E819-4B62-8044-A356D7A511CB}">
-  <ds:schemaRefs>
-    <ds:schemaRef ds:uri="http://schemas.microsoft.com/sharepoint/v3/contenttype/forms"/>
-  </ds:schemaRefs>
-</ds:datastoreItem>
-</file>
-
 <file path=customXml/itemProps4.xml><?xml version="1.0" encoding="utf-8"?>
-<ds:datastoreItem xmlns:ds="http://schemas.openxmlformats.org/officeDocument/2006/customXml" ds:itemID="{6251A13A-46DE-4A72-B11D-9763892B04A5}">
+<ds:datastoreItem xmlns:ds="http://schemas.openxmlformats.org/officeDocument/2006/customXml" ds:itemID="{F04AEE17-D09E-440F-96DC-0320689225FA}">
   <ds:schemaRefs>
     <ds:schemaRef ds:uri="http://schemas.openxmlformats.org/officeDocument/2006/bibliography"/>
   </ds:schemaRefs>

--- a/FinalReportCTP/Research Report 16024897.docx
+++ b/FinalReportCTP/Research Report 16024897.docx
@@ -253,7 +253,6 @@
           <w:szCs w:val="18"/>
         </w:rPr>
       </w:pPr>
-      <w:commentRangeStart w:id="0"/>
       <w:r>
         <w:rPr>
           <w:rFonts w:ascii="Verdana" w:hAnsi="Verdana"/>
@@ -262,13 +261,6 @@
           <w:szCs w:val="18"/>
         </w:rPr>
         <w:t>Abstract</w:t>
-      </w:r>
-      <w:commentRangeEnd w:id="0"/>
-      <w:r>
-        <w:rPr>
-          <w:rStyle w:val="CommentReference"/>
-        </w:rPr>
-        <w:commentReference w:id="0"/>
       </w:r>
       <w:r>
         <w:rPr>
@@ -473,12 +465,12 @@
           <w:szCs w:val="20"/>
         </w:rPr>
         <w:sectPr>
-          <w:headerReference w:type="even" r:id="rId14"/>
-          <w:headerReference w:type="default" r:id="rId15"/>
-          <w:footerReference w:type="even" r:id="rId16"/>
-          <w:footerReference w:type="default" r:id="rId17"/>
-          <w:headerReference w:type="first" r:id="rId18"/>
-          <w:footerReference w:type="first" r:id="rId19"/>
+          <w:headerReference w:type="even" r:id="rId11"/>
+          <w:headerReference w:type="default" r:id="rId12"/>
+          <w:footerReference w:type="even" r:id="rId13"/>
+          <w:footerReference w:type="default" r:id="rId14"/>
+          <w:headerReference w:type="first" r:id="rId15"/>
+          <w:footerReference w:type="first" r:id="rId16"/>
           <w:pgSz w:w="11900" w:h="16840"/>
           <w:pgMar w:top="1440" w:right="1080" w:bottom="1440" w:left="1080" w:header="708" w:footer="708" w:gutter="0"/>
           <w:cols w:space="708"/>
@@ -827,31 +819,7 @@
           <w:sz w:val="18"/>
           <w:szCs w:val="18"/>
         </w:rPr>
-        <w:t xml:space="preserve">To </w:t>
-      </w:r>
-      <w:commentRangeStart w:id="1"/>
-      <w:r>
-        <w:rPr>
-          <w:rFonts w:ascii="Verdana" w:hAnsi="Verdana"/>
-          <w:sz w:val="18"/>
-          <w:szCs w:val="18"/>
-        </w:rPr>
-        <w:t>research</w:t>
-      </w:r>
-      <w:commentRangeEnd w:id="1"/>
-      <w:r>
-        <w:rPr>
-          <w:rStyle w:val="CommentReference"/>
-        </w:rPr>
-        <w:commentReference w:id="1"/>
-      </w:r>
-      <w:r>
-        <w:rPr>
-          <w:rFonts w:ascii="Verdana" w:hAnsi="Verdana"/>
-          <w:sz w:val="18"/>
-          <w:szCs w:val="18"/>
-        </w:rPr>
-        <w:t xml:space="preserve"> </w:t>
+        <w:t xml:space="preserve">To research </w:t>
       </w:r>
       <w:r>
         <w:rPr>
@@ -1455,25 +1423,7 @@
           <w:sz w:val="18"/>
           <w:szCs w:val="18"/>
         </w:rPr>
-        <w:t xml:space="preserve"> (</w:t>
-      </w:r>
-      <w:proofErr w:type="spellStart"/>
-      <w:r>
-        <w:rPr>
-          <w:rFonts w:ascii="Verdana" w:hAnsi="Verdana"/>
-          <w:sz w:val="18"/>
-          <w:szCs w:val="18"/>
-        </w:rPr>
-        <w:t>Velten</w:t>
-      </w:r>
-      <w:proofErr w:type="spellEnd"/>
-      <w:r>
-        <w:rPr>
-          <w:rFonts w:ascii="Verdana" w:hAnsi="Verdana"/>
-          <w:sz w:val="18"/>
-          <w:szCs w:val="18"/>
-        </w:rPr>
-        <w:t xml:space="preserve"> et al,. 2018)</w:t>
+        <w:t xml:space="preserve"> (Velten et al,. 2018)</w:t>
       </w:r>
     </w:p>
     <w:p>
@@ -1601,25 +1551,7 @@
           <w:sz w:val="18"/>
           <w:szCs w:val="18"/>
         </w:rPr>
-        <w:t xml:space="preserve"> (</w:t>
-      </w:r>
-      <w:proofErr w:type="spellStart"/>
-      <w:r>
-        <w:rPr>
-          <w:rFonts w:ascii="Verdana" w:hAnsi="Verdana"/>
-          <w:sz w:val="18"/>
-          <w:szCs w:val="18"/>
-        </w:rPr>
-        <w:t>Velten</w:t>
-      </w:r>
-      <w:proofErr w:type="spellEnd"/>
-      <w:r>
-        <w:rPr>
-          <w:rFonts w:ascii="Verdana" w:hAnsi="Verdana"/>
-          <w:sz w:val="18"/>
-          <w:szCs w:val="18"/>
-        </w:rPr>
-        <w:t xml:space="preserve"> et al,. 2018)</w:t>
+        <w:t xml:space="preserve"> (Velten et al,. 2018)</w:t>
       </w:r>
     </w:p>
     <w:p>
@@ -2176,7 +2108,7 @@
                     <pic:cNvPicPr/>
                   </pic:nvPicPr>
                   <pic:blipFill>
-                    <a:blip r:embed="rId20"/>
+                    <a:blip r:embed="rId17"/>
                     <a:stretch>
                       <a:fillRect/>
                     </a:stretch>
@@ -2208,38 +2140,35 @@
       <w:r>
         <w:t xml:space="preserve">Table </w:t>
       </w:r>
-      <w:fldSimple w:instr=" SEQ Table \* ARABIC ">
-        <w:r>
-          <w:rPr>
-            <w:noProof/>
-          </w:rPr>
-          <w:t>1</w:t>
-        </w:r>
-      </w:fldSimple>
-      <w:r>
-        <w:t xml:space="preserve"> Reasons for </w:t>
-      </w:r>
-      <w:proofErr w:type="spellStart"/>
-      <w:r>
-        <w:t>non use</w:t>
-      </w:r>
-      <w:proofErr w:type="spellEnd"/>
-      <w:r>
-        <w:t xml:space="preserve"> of fitness apps (</w:t>
-      </w:r>
-      <w:proofErr w:type="spellStart"/>
-      <w:r>
-        <w:t>Hon</w:t>
+      <w:r>
+        <w:fldChar w:fldCharType="begin"/>
+      </w:r>
+      <w:r>
+        <w:instrText xml:space="preserve"> SEQ Table \* ARABIC </w:instrText>
+      </w:r>
+      <w:r>
+        <w:fldChar w:fldCharType="separate"/>
+      </w:r>
+      <w:r>
+        <w:rPr>
+          <w:noProof/>
+        </w:rPr>
+        <w:t>1</w:t>
+      </w:r>
+      <w:r>
+        <w:rPr>
+          <w:noProof/>
+        </w:rPr>
+        <w:fldChar w:fldCharType="end"/>
+      </w:r>
+      <w:r>
+        <w:t xml:space="preserve"> Reasons for non use of fitness apps (Hon</w:t>
       </w:r>
       <w:r>
         <w:t>a</w:t>
       </w:r>
       <w:r>
-        <w:t>ry</w:t>
-      </w:r>
-      <w:proofErr w:type="spellEnd"/>
-      <w:r>
-        <w:t xml:space="preserve"> et al., 2019)</w:t>
+        <w:t>ry et al., 2019)</w:t>
       </w:r>
     </w:p>
     <w:p>
@@ -2733,25 +2662,7 @@
           <w:sz w:val="18"/>
           <w:szCs w:val="18"/>
         </w:rPr>
-        <w:t>As seen in the study into fitness apps, some users reported feelings of social isolation (</w:t>
-      </w:r>
-      <w:proofErr w:type="spellStart"/>
-      <w:r>
-        <w:rPr>
-          <w:rFonts w:ascii="Verdana" w:hAnsi="Verdana"/>
-          <w:sz w:val="18"/>
-          <w:szCs w:val="18"/>
-        </w:rPr>
-        <w:t>Honory</w:t>
-      </w:r>
-      <w:proofErr w:type="spellEnd"/>
-      <w:r>
-        <w:rPr>
-          <w:rFonts w:ascii="Verdana" w:hAnsi="Verdana"/>
-          <w:sz w:val="18"/>
-          <w:szCs w:val="18"/>
-        </w:rPr>
-        <w:t xml:space="preserve"> et al., 2019) as a result of using the app</w:t>
+        <w:t>As seen in the study into fitness apps, some users reported feelings of social isolation (Honory et al., 2019) as a result of using the app</w:t>
       </w:r>
       <w:r>
         <w:rPr>
@@ -2819,7 +2730,25 @@
           <w:sz w:val="18"/>
           <w:szCs w:val="18"/>
         </w:rPr>
-        <w:t xml:space="preserve"> way of fulfilling the need to relate is the use of virtual avatars. One technique used in apps such as Duolingo is a virtual avatar that can be customised by the player (by purchasing cosmetic items with virtual currency), which adds a level of personalisation. Research has shown that if a user identifies with an avatar in a game, they will devote more time, energy and emotion to the game (Zhong, Z. Yao, M. 2013). Using an avatar in an app could motivate users to use the app more.</w:t>
+        <w:t xml:space="preserve"> way of fulfilling the need to relate is the use of virtual avatars. One technique used in apps such as Duolingo is a virtual avatar that can be customised by the player (by purchasing cosmetic items with virtual currency), which adds a level of personalisation. Research has shown that if a user identifies with an avatar in a game, they will devote more time, energy and emotion to the game </w:t>
+      </w:r>
+      <w:bookmarkStart w:id="0" w:name="_Hlk38460158"/>
+      <w:r>
+        <w:rPr>
+          <w:rFonts w:ascii="Verdana" w:hAnsi="Verdana"/>
+          <w:sz w:val="18"/>
+          <w:szCs w:val="18"/>
+        </w:rPr>
+        <w:t>(Zhong, Z. Yao, M. 2013</w:t>
+      </w:r>
+      <w:bookmarkEnd w:id="0"/>
+      <w:r>
+        <w:rPr>
+          <w:rFonts w:ascii="Verdana" w:hAnsi="Verdana"/>
+          <w:sz w:val="18"/>
+          <w:szCs w:val="18"/>
+        </w:rPr>
+        <w:t>). Using an avatar in an app could motivate users to use the app more.</w:t>
       </w:r>
     </w:p>
     <w:p>
@@ -2969,25 +2898,7 @@
                 <w:sz w:val="18"/>
                 <w:szCs w:val="18"/>
               </w:rPr>
-              <w:t>Total Users (</w:t>
-            </w:r>
-            <w:proofErr w:type="spellStart"/>
-            <w:r>
-              <w:rPr>
-                <w:rFonts w:ascii="Verdana" w:hAnsi="Verdana"/>
-                <w:sz w:val="18"/>
-                <w:szCs w:val="18"/>
-              </w:rPr>
-              <w:t>approx</w:t>
-            </w:r>
-            <w:proofErr w:type="spellEnd"/>
-            <w:r>
-              <w:rPr>
-                <w:rFonts w:ascii="Verdana" w:hAnsi="Verdana"/>
-                <w:sz w:val="18"/>
-                <w:szCs w:val="18"/>
-              </w:rPr>
-              <w:t>)</w:t>
+              <w:t>Total Users (approx)</w:t>
             </w:r>
           </w:p>
         </w:tc>
@@ -3084,25 +2995,7 @@
                 <w:sz w:val="18"/>
                 <w:szCs w:val="18"/>
               </w:rPr>
-              <w:t>300,000,000 (</w:t>
-            </w:r>
-            <w:proofErr w:type="spellStart"/>
-            <w:r>
-              <w:rPr>
-                <w:rFonts w:ascii="Verdana" w:hAnsi="Verdana"/>
-                <w:sz w:val="18"/>
-                <w:szCs w:val="18"/>
-              </w:rPr>
-              <w:t>Lardinois</w:t>
-            </w:r>
-            <w:proofErr w:type="spellEnd"/>
-            <w:r>
-              <w:rPr>
-                <w:rFonts w:ascii="Verdana" w:hAnsi="Verdana"/>
-                <w:sz w:val="18"/>
-                <w:szCs w:val="18"/>
-              </w:rPr>
-              <w:t>, F 2018)</w:t>
+              <w:t>300,000,000 (Lardinois, F 2018)</w:t>
             </w:r>
           </w:p>
         </w:tc>
@@ -3500,25 +3393,7 @@
           <w:sz w:val="18"/>
           <w:szCs w:val="18"/>
         </w:rPr>
-        <w:t>give users something which has a value inside the game as a reward for meeting certain requirements. Common examples are experience (</w:t>
-      </w:r>
-      <w:proofErr w:type="spellStart"/>
-      <w:r>
-        <w:rPr>
-          <w:rFonts w:ascii="Verdana" w:hAnsi="Verdana"/>
-          <w:sz w:val="18"/>
-          <w:szCs w:val="18"/>
-        </w:rPr>
-        <w:t>xp</w:t>
-      </w:r>
-      <w:proofErr w:type="spellEnd"/>
-      <w:r>
-        <w:rPr>
-          <w:rFonts w:ascii="Verdana" w:hAnsi="Verdana"/>
-          <w:sz w:val="18"/>
-          <w:szCs w:val="18"/>
-        </w:rPr>
-        <w:t xml:space="preserve">) points </w:t>
+        <w:t xml:space="preserve">give users something which has a value inside the game as a reward for meeting certain requirements. Common examples are experience (xp) points </w:t>
       </w:r>
       <w:r>
         <w:rPr>
@@ -3752,7 +3627,7 @@
                           </pic:cNvPicPr>
                         </pic:nvPicPr>
                         <pic:blipFill>
-                          <a:blip r:embed="rId21">
+                          <a:blip r:embed="rId18">
                             <a:extLst>
                               <a:ext uri="{28A0092B-C50C-407E-A947-70E740481C1C}">
                                 <a14:useLocalDpi xmlns:a14="http://schemas.microsoft.com/office/drawing/2010/main" val="0"/>
@@ -4174,14 +4049,27 @@
                               <w:r>
                                 <w:t xml:space="preserve">Figure </w:t>
                               </w:r>
-                              <w:fldSimple w:instr=" SEQ Figure \* ARABIC ">
-                                <w:r>
-                                  <w:rPr>
-                                    <w:noProof/>
-                                  </w:rPr>
-                                  <w:t>1</w:t>
-                                </w:r>
-                              </w:fldSimple>
+                              <w:r>
+                                <w:fldChar w:fldCharType="begin"/>
+                              </w:r>
+                              <w:r>
+                                <w:instrText xml:space="preserve"> SEQ Figure \* ARABIC </w:instrText>
+                              </w:r>
+                              <w:r>
+                                <w:fldChar w:fldCharType="separate"/>
+                              </w:r>
+                              <w:r>
+                                <w:rPr>
+                                  <w:noProof/>
+                                </w:rPr>
+                                <w:t>1</w:t>
+                              </w:r>
+                              <w:r>
+                                <w:rPr>
+                                  <w:noProof/>
+                                </w:rPr>
+                                <w:fldChar w:fldCharType="end"/>
+                              </w:r>
                               <w:r>
                                 <w:t xml:space="preserve"> example of an in-game currency point system (Duolingo 2019)</w:t>
                               </w:r>
@@ -5051,7 +4939,6 @@
         <w:lastRenderedPageBreak/>
         <w:t xml:space="preserve">5. </w:t>
       </w:r>
-      <w:commentRangeStart w:id="2"/>
       <w:r>
         <w:rPr>
           <w:rFonts w:ascii="Verdana" w:hAnsi="Verdana"/>
@@ -5061,13 +4948,6 @@
           <w:szCs w:val="18"/>
         </w:rPr>
         <w:t>References</w:t>
-      </w:r>
-      <w:commentRangeEnd w:id="2"/>
-      <w:r>
-        <w:rPr>
-          <w:rStyle w:val="CommentReference"/>
-        </w:rPr>
-        <w:commentReference w:id="2"/>
       </w:r>
       <w:r>
         <w:rPr>
@@ -5148,25 +5028,7 @@
           <w:sz w:val="18"/>
           <w:szCs w:val="18"/>
         </w:rPr>
-        <w:t xml:space="preserve">Chou, Y. 2015 </w:t>
-      </w:r>
-      <w:proofErr w:type="spellStart"/>
-      <w:r>
-        <w:rPr>
-          <w:rFonts w:ascii="Verdana" w:hAnsi="Verdana"/>
-          <w:sz w:val="18"/>
-          <w:szCs w:val="18"/>
-        </w:rPr>
-        <w:t>Octalysis</w:t>
-      </w:r>
-      <w:proofErr w:type="spellEnd"/>
-      <w:r>
-        <w:rPr>
-          <w:rFonts w:ascii="Verdana" w:hAnsi="Verdana"/>
-          <w:sz w:val="18"/>
-          <w:szCs w:val="18"/>
-        </w:rPr>
-        <w:t xml:space="preserve"> – The Complete Gamification framework</w:t>
+        <w:t>Chou, Y. 2015 Octalysis – The Complete Gamification framework</w:t>
       </w:r>
     </w:p>
     <w:p>
@@ -5364,41 +5226,13 @@
           <w:szCs w:val="18"/>
         </w:rPr>
       </w:pPr>
-      <w:proofErr w:type="spellStart"/>
-      <w:r>
-        <w:rPr>
-          <w:rFonts w:ascii="Verdana" w:hAnsi="Verdana"/>
-          <w:sz w:val="18"/>
-          <w:szCs w:val="18"/>
-        </w:rPr>
-        <w:t>Honary</w:t>
-      </w:r>
-      <w:proofErr w:type="spellEnd"/>
-      <w:r>
-        <w:rPr>
-          <w:rFonts w:ascii="Verdana" w:hAnsi="Verdana"/>
-          <w:sz w:val="18"/>
-          <w:szCs w:val="18"/>
-        </w:rPr>
-        <w:t xml:space="preserve">, M., Bell, B.T., Clinch, S., Wild, S.E. and </w:t>
-      </w:r>
-      <w:proofErr w:type="spellStart"/>
-      <w:r>
-        <w:rPr>
-          <w:rFonts w:ascii="Verdana" w:hAnsi="Verdana"/>
-          <w:sz w:val="18"/>
-          <w:szCs w:val="18"/>
-        </w:rPr>
-        <w:t>McNaney</w:t>
-      </w:r>
-      <w:proofErr w:type="spellEnd"/>
-      <w:r>
-        <w:rPr>
-          <w:rFonts w:ascii="Verdana" w:hAnsi="Verdana"/>
-          <w:sz w:val="18"/>
-          <w:szCs w:val="18"/>
-        </w:rPr>
-        <w:t>, R. (2019) Understanding the Role of Healthy Eating and Fitness Mobile Apps in the Formation of Maladaptive Eating and Exercise Behavio</w:t>
+      <w:r>
+        <w:rPr>
+          <w:rFonts w:ascii="Verdana" w:hAnsi="Verdana"/>
+          <w:sz w:val="18"/>
+          <w:szCs w:val="18"/>
+        </w:rPr>
+        <w:t>Honary, M., Bell, B.T., Clinch, S., Wild, S.E. and McNaney, R. (2019) Understanding the Role of Healthy Eating and Fitness Mobile Apps in the Formation of Maladaptive Eating and Exercise Behavio</w:t>
       </w:r>
       <w:r>
         <w:rPr>
@@ -5441,20 +5275,8 @@
           <w:sz w:val="18"/>
           <w:szCs w:val="18"/>
         </w:rPr>
-        <w:t xml:space="preserve">JMIR mHealth and </w:t>
-      </w:r>
-      <w:proofErr w:type="spellStart"/>
-      <w:r>
-        <w:rPr>
-          <w:rFonts w:ascii="Verdana" w:hAnsi="Verdana"/>
-          <w:i/>
-          <w:iCs/>
-          <w:sz w:val="18"/>
-          <w:szCs w:val="18"/>
-        </w:rPr>
-        <w:t>uHealth</w:t>
-      </w:r>
-      <w:proofErr w:type="spellEnd"/>
+        <w:t>JMIR mHealth and uHealth</w:t>
+      </w:r>
       <w:r>
         <w:rPr>
           <w:rFonts w:ascii="Verdana" w:hAnsi="Verdana"/>
@@ -5481,25 +5303,7 @@
           <w:sz w:val="18"/>
           <w:szCs w:val="18"/>
         </w:rPr>
-        <w:t xml:space="preserve">Jagannath, A., </w:t>
-      </w:r>
-      <w:proofErr w:type="spellStart"/>
-      <w:r>
-        <w:rPr>
-          <w:rFonts w:ascii="Verdana" w:hAnsi="Verdana" w:cs="Helvetica"/>
-          <w:sz w:val="18"/>
-          <w:szCs w:val="18"/>
-        </w:rPr>
-        <w:t>Peirson</w:t>
-      </w:r>
-      <w:proofErr w:type="spellEnd"/>
-      <w:r>
-        <w:rPr>
-          <w:rFonts w:ascii="Verdana" w:hAnsi="Verdana" w:cs="Helvetica"/>
-          <w:sz w:val="18"/>
-          <w:szCs w:val="18"/>
-        </w:rPr>
-        <w:t>, S. N. and Foster, R. G. (2013) Sleep and circadian rhythm disruption in neuropsychiatric illness. </w:t>
+        <w:t>Jagannath, A., Peirson, S. N. and Foster, R. G. (2013) Sleep and circadian rhythm disruption in neuropsychiatric illness. </w:t>
       </w:r>
       <w:r>
         <w:rPr>
@@ -5534,27 +5338,8 @@
           <w:sz w:val="18"/>
           <w:szCs w:val="18"/>
         </w:rPr>
-        <w:t xml:space="preserve">Jones, B.A., Madden, G.J., </w:t>
-      </w:r>
-      <w:proofErr w:type="spellStart"/>
-      <w:r>
-        <w:rPr>
-          <w:rFonts w:ascii="Verdana" w:hAnsi="Verdana"/>
-          <w:sz w:val="18"/>
-          <w:szCs w:val="18"/>
-        </w:rPr>
-        <w:t>Wengreen</w:t>
-      </w:r>
-      <w:proofErr w:type="spellEnd"/>
-      <w:r>
-        <w:rPr>
-          <w:rFonts w:ascii="Verdana" w:hAnsi="Verdana"/>
-          <w:sz w:val="18"/>
-          <w:szCs w:val="18"/>
-        </w:rPr>
-        <w:t>, H.J., Aguilar, S.S. and Desjardins, E.A. (2014) Gamification of Dietary Decision-Making in an Elementary-School Cafeteria. </w:t>
-      </w:r>
-      <w:proofErr w:type="spellStart"/>
+        <w:t>Jones, B.A., Madden, G.J., Wengreen, H.J., Aguilar, S.S. and Desjardins, E.A. (2014) Gamification of Dietary Decision-Making in an Elementary-School Cafeteria. </w:t>
+      </w:r>
       <w:r>
         <w:rPr>
           <w:rFonts w:ascii="Verdana" w:hAnsi="Verdana"/>
@@ -5563,18 +5348,7 @@
           <w:sz w:val="18"/>
           <w:szCs w:val="18"/>
         </w:rPr>
-        <w:t>Plos</w:t>
-      </w:r>
-      <w:proofErr w:type="spellEnd"/>
-      <w:r>
-        <w:rPr>
-          <w:rFonts w:ascii="Verdana" w:hAnsi="Verdana"/>
-          <w:i/>
-          <w:iCs/>
-          <w:sz w:val="18"/>
-          <w:szCs w:val="18"/>
-        </w:rPr>
-        <w:t xml:space="preserve"> One</w:t>
+        <w:t>Plos One</w:t>
       </w:r>
       <w:r>
         <w:rPr>
@@ -5596,23 +5370,13 @@
           <w:szCs w:val="18"/>
         </w:rPr>
       </w:pPr>
-      <w:proofErr w:type="spellStart"/>
       <w:r>
         <w:rPr>
           <w:rFonts w:ascii="Verdana" w:hAnsi="Verdana" w:cs="Helvetica"/>
           <w:sz w:val="18"/>
           <w:szCs w:val="18"/>
         </w:rPr>
-        <w:t>Mammen</w:t>
-      </w:r>
-      <w:proofErr w:type="spellEnd"/>
-      <w:r>
-        <w:rPr>
-          <w:rFonts w:ascii="Verdana" w:hAnsi="Verdana" w:cs="Helvetica"/>
-          <w:sz w:val="18"/>
-          <w:szCs w:val="18"/>
-        </w:rPr>
-        <w:t>, G. and Faulkner, G. (2013) Physical Activity and the Prevention of Depression: A Systematic Review of Prospective Studies. </w:t>
+        <w:t>Mammen, G. and Faulkner, G. (2013) Physical Activity and the Prevention of Depression: A Systematic Review of Prospective Studies. </w:t>
       </w:r>
       <w:r>
         <w:rPr>
@@ -5647,25 +5411,7 @@
           <w:sz w:val="18"/>
           <w:szCs w:val="18"/>
         </w:rPr>
-        <w:t xml:space="preserve">Matthews, T., </w:t>
-      </w:r>
-      <w:proofErr w:type="spellStart"/>
-      <w:r>
-        <w:rPr>
-          <w:rFonts w:ascii="Verdana" w:hAnsi="Verdana"/>
-          <w:sz w:val="18"/>
-          <w:szCs w:val="18"/>
-        </w:rPr>
-        <w:t>Danese</w:t>
-      </w:r>
-      <w:proofErr w:type="spellEnd"/>
-      <w:r>
-        <w:rPr>
-          <w:rFonts w:ascii="Verdana" w:hAnsi="Verdana"/>
-          <w:sz w:val="18"/>
-          <w:szCs w:val="18"/>
-        </w:rPr>
-        <w:t>, A., Wertz, J., Odgers, C.L., Ambler, A., Moffitt, T.E. and Arseneault, L. (2016) Social isolation, loneliness and depression in young adulthood: a behavioural genetic analysis. </w:t>
+        <w:t>Matthews, T., Danese, A., Wertz, J., Odgers, C.L., Ambler, A., Moffitt, T.E. and Arseneault, L. (2016) Social isolation, loneliness and depression in young adulthood: a behavioural genetic analysis. </w:t>
       </w:r>
       <w:r>
         <w:rPr>
@@ -5709,25 +5455,7 @@
           <w:sz w:val="18"/>
           <w:szCs w:val="18"/>
         </w:rPr>
-        <w:t xml:space="preserve">McManus S, Bebbington P, Jenkins R, </w:t>
-      </w:r>
-      <w:proofErr w:type="spellStart"/>
-      <w:r>
-        <w:rPr>
-          <w:rFonts w:ascii="Verdana" w:hAnsi="Verdana"/>
-          <w:sz w:val="18"/>
-          <w:szCs w:val="18"/>
-        </w:rPr>
-        <w:t>Brugha</w:t>
-      </w:r>
-      <w:proofErr w:type="spellEnd"/>
-      <w:r>
-        <w:rPr>
-          <w:rFonts w:ascii="Verdana" w:hAnsi="Verdana"/>
-          <w:sz w:val="18"/>
-          <w:szCs w:val="18"/>
-        </w:rPr>
-        <w:t xml:space="preserve"> T. (eds.) (2016) Mental health and wellbeing in England: Adult Psychiatric Morbidity Survey 2014. Leeds: NHS Digital</w:t>
+        <w:t>McManus S, Bebbington P, Jenkins R, Brugha T. (eds.) (2016) Mental health and wellbeing in England: Adult Psychiatric Morbidity Survey 2014. Leeds: NHS Digital</w:t>
       </w:r>
       <w:r>
         <w:rPr>
@@ -5833,25 +5561,7 @@
           <w:sz w:val="18"/>
           <w:szCs w:val="18"/>
         </w:rPr>
-        <w:t xml:space="preserve">Perez, S. and </w:t>
-      </w:r>
-      <w:proofErr w:type="spellStart"/>
-      <w:r>
-        <w:rPr>
-          <w:rFonts w:ascii="Verdana" w:hAnsi="Verdana"/>
-          <w:sz w:val="18"/>
-          <w:szCs w:val="18"/>
-        </w:rPr>
-        <w:t>Lunden</w:t>
-      </w:r>
-      <w:proofErr w:type="spellEnd"/>
-      <w:r>
-        <w:rPr>
-          <w:rFonts w:ascii="Verdana" w:hAnsi="Verdana"/>
-          <w:sz w:val="18"/>
-          <w:szCs w:val="18"/>
-        </w:rPr>
-        <w:t>, I. (2018) </w:t>
+        <w:t>Perez, S. and Lunden, I. (2018) </w:t>
       </w:r>
       <w:r>
         <w:rPr>
@@ -5924,27 +5634,7 @@
           <w:sz w:val="18"/>
           <w:szCs w:val="18"/>
         </w:rPr>
-        <w:t xml:space="preserve">Under Armour Snatches Up Health And Fitness Trackers </w:t>
-      </w:r>
-      <w:proofErr w:type="spellStart"/>
-      <w:r>
-        <w:rPr>
-          <w:rFonts w:ascii="Verdana" w:hAnsi="Verdana"/>
-          <w:bCs/>
-          <w:sz w:val="18"/>
-          <w:szCs w:val="18"/>
-        </w:rPr>
-        <w:t>Endomondo</w:t>
-      </w:r>
-      <w:proofErr w:type="spellEnd"/>
-      <w:r>
-        <w:rPr>
-          <w:rFonts w:ascii="Verdana" w:hAnsi="Verdana"/>
-          <w:bCs/>
-          <w:sz w:val="18"/>
-          <w:szCs w:val="18"/>
-        </w:rPr>
-        <w:t xml:space="preserve"> And MyFitnessPal</w:t>
+        <w:t>Under Armour Snatches Up Health And Fitness Trackers Endomondo And MyFitnessPal</w:t>
       </w:r>
       <w:r>
         <w:rPr>
@@ -6227,77 +5917,13 @@
           <w:szCs w:val="18"/>
         </w:rPr>
       </w:pPr>
-      <w:proofErr w:type="spellStart"/>
       <w:r>
         <w:rPr>
           <w:rFonts w:ascii="Verdana" w:hAnsi="Verdana" w:cs="Helvetica"/>
           <w:sz w:val="18"/>
           <w:szCs w:val="18"/>
         </w:rPr>
-        <w:t>Velten</w:t>
-      </w:r>
-      <w:proofErr w:type="spellEnd"/>
-      <w:r>
-        <w:rPr>
-          <w:rFonts w:ascii="Verdana" w:hAnsi="Verdana" w:cs="Helvetica"/>
-          <w:sz w:val="18"/>
-          <w:szCs w:val="18"/>
-        </w:rPr>
-        <w:t xml:space="preserve">, J., </w:t>
-      </w:r>
-      <w:proofErr w:type="spellStart"/>
-      <w:r>
-        <w:rPr>
-          <w:rFonts w:ascii="Verdana" w:hAnsi="Verdana" w:cs="Helvetica"/>
-          <w:sz w:val="18"/>
-          <w:szCs w:val="18"/>
-        </w:rPr>
-        <w:t>Bieda</w:t>
-      </w:r>
-      <w:proofErr w:type="spellEnd"/>
-      <w:r>
-        <w:rPr>
-          <w:rFonts w:ascii="Verdana" w:hAnsi="Verdana" w:cs="Helvetica"/>
-          <w:sz w:val="18"/>
-          <w:szCs w:val="18"/>
-        </w:rPr>
-        <w:t xml:space="preserve">, A., Scholten, S., </w:t>
-      </w:r>
-      <w:proofErr w:type="spellStart"/>
-      <w:r>
-        <w:rPr>
-          <w:rFonts w:ascii="Verdana" w:hAnsi="Verdana" w:cs="Helvetica"/>
-          <w:sz w:val="18"/>
-          <w:szCs w:val="18"/>
-        </w:rPr>
-        <w:t>Wannemüller</w:t>
-      </w:r>
-      <w:proofErr w:type="spellEnd"/>
-      <w:r>
-        <w:rPr>
-          <w:rFonts w:ascii="Verdana" w:hAnsi="Verdana" w:cs="Helvetica"/>
-          <w:sz w:val="18"/>
-          <w:szCs w:val="18"/>
-        </w:rPr>
-        <w:t xml:space="preserve">, A. and </w:t>
-      </w:r>
-      <w:proofErr w:type="spellStart"/>
-      <w:r>
-        <w:rPr>
-          <w:rFonts w:ascii="Verdana" w:hAnsi="Verdana" w:cs="Helvetica"/>
-          <w:sz w:val="18"/>
-          <w:szCs w:val="18"/>
-        </w:rPr>
-        <w:t>Margraf</w:t>
-      </w:r>
-      <w:proofErr w:type="spellEnd"/>
-      <w:r>
-        <w:rPr>
-          <w:rFonts w:ascii="Verdana" w:hAnsi="Verdana" w:cs="Helvetica"/>
-          <w:sz w:val="18"/>
-          <w:szCs w:val="18"/>
-        </w:rPr>
-        <w:t>, J. (2018) Lifestyle choices and mental health: a longitudinal survey with German and Chinese students. </w:t>
+        <w:t>Velten, J., Bieda, A., Scholten, S., Wannemüller, A. and Margraf, J. (2018) Lifestyle choices and mental health: a longitudinal survey with German and Chinese students. </w:t>
       </w:r>
       <w:r>
         <w:rPr>
@@ -6344,106 +5970,79 @@
           <w:szCs w:val="18"/>
         </w:rPr>
       </w:pPr>
-      <w:proofErr w:type="spellStart"/>
-      <w:r>
-        <w:rPr>
-          <w:rFonts w:ascii="Verdana" w:hAnsi="Verdana"/>
-          <w:sz w:val="18"/>
-          <w:szCs w:val="18"/>
-        </w:rPr>
-        <w:t>Zhi-Jin</w:t>
-      </w:r>
-      <w:proofErr w:type="spellEnd"/>
-      <w:r>
-        <w:rPr>
-          <w:rFonts w:ascii="Verdana" w:hAnsi="Verdana"/>
-          <w:sz w:val="18"/>
-          <w:szCs w:val="18"/>
-        </w:rPr>
-        <w:t xml:space="preserve"> Zhong &amp; Mike </w:t>
-      </w:r>
-      <w:proofErr w:type="spellStart"/>
-      <w:r>
-        <w:rPr>
-          <w:rFonts w:ascii="Verdana" w:hAnsi="Verdana"/>
-          <w:sz w:val="18"/>
-          <w:szCs w:val="18"/>
-        </w:rPr>
-        <w:t>Zhengyu</w:t>
-      </w:r>
-      <w:proofErr w:type="spellEnd"/>
-      <w:r>
-        <w:rPr>
-          <w:rFonts w:ascii="Verdana" w:hAnsi="Verdana"/>
-          <w:sz w:val="18"/>
-          <w:szCs w:val="18"/>
-        </w:rPr>
-        <w:t xml:space="preserve"> Yao (2013) Gaming motivations, avatar-</w:t>
-      </w:r>
-      <w:proofErr w:type="spellStart"/>
-      <w:r>
-        <w:rPr>
-          <w:rFonts w:ascii="Verdana" w:hAnsi="Verdana"/>
-          <w:sz w:val="18"/>
-          <w:szCs w:val="18"/>
-        </w:rPr>
-        <w:t>self identification</w:t>
-      </w:r>
-      <w:proofErr w:type="spellEnd"/>
-      <w:r>
-        <w:rPr>
-          <w:rFonts w:ascii="Verdana" w:hAnsi="Verdana"/>
-          <w:sz w:val="18"/>
-          <w:szCs w:val="18"/>
-        </w:rPr>
-        <w:t xml:space="preserve"> and symptoms of online game addiction, Asian Journal of Communication, 23:5, 555-573, DOI: </w:t>
-      </w:r>
-      <w:hyperlink r:id="rId36" w:history="1">
-        <w:r>
-          <w:rPr>
-            <w:rStyle w:val="Hyperlink"/>
-            <w:rFonts w:ascii="Verdana" w:hAnsi="Verdana"/>
-            <w:sz w:val="18"/>
-            <w:szCs w:val="18"/>
-          </w:rPr>
-          <w:t>10.1080/01292986.2012.748814</w:t>
-        </w:r>
-      </w:hyperlink>
-    </w:p>
-    <w:p>
-      <w:pPr>
-        <w:rPr>
-          <w:rFonts w:ascii="Verdana" w:hAnsi="Verdana"/>
-          <w:sz w:val="18"/>
-          <w:szCs w:val="18"/>
-        </w:rPr>
-      </w:pPr>
-    </w:p>
-    <w:p>
-      <w:pPr>
-        <w:rPr>
-          <w:rFonts w:ascii="Verdana" w:hAnsi="Verdana"/>
-          <w:sz w:val="18"/>
-          <w:szCs w:val="18"/>
-        </w:rPr>
-      </w:pPr>
-      <w:proofErr w:type="spellStart"/>
-      <w:r>
-        <w:rPr>
-          <w:rFonts w:ascii="Verdana" w:hAnsi="Verdana"/>
-          <w:sz w:val="18"/>
-          <w:szCs w:val="18"/>
-        </w:rPr>
-        <w:t>Zichermann</w:t>
-      </w:r>
-      <w:proofErr w:type="spellEnd"/>
-      <w:r>
-        <w:rPr>
-          <w:rFonts w:ascii="Verdana" w:hAnsi="Verdana"/>
-          <w:sz w:val="18"/>
-          <w:szCs w:val="18"/>
-        </w:rPr>
-        <w:t>, Gabe. Cunningham, Christopher. (2011) Gamification by Design. Sebastopol CA, O’Reilly Media</w:t>
+      <w:r>
+        <w:rPr>
+          <w:rFonts w:ascii="Verdana" w:hAnsi="Verdana"/>
+          <w:sz w:val="18"/>
+          <w:szCs w:val="18"/>
+        </w:rPr>
+        <w:t>Zhi-Jin Zhong &amp; Mike Zhengyu Yao (2013) Gaming motivations, avatar-self identification and symptoms of online game addiction, Asian Journal of Communication, 23</w:t>
+      </w:r>
+      <w:r>
+        <w:rPr>
+          <w:rFonts w:ascii="Verdana" w:hAnsi="Verdana"/>
+          <w:sz w:val="18"/>
+          <w:szCs w:val="18"/>
+        </w:rPr>
+        <w:t xml:space="preserve"> (5)</w:t>
+      </w:r>
+      <w:r>
+        <w:rPr>
+          <w:rFonts w:ascii="Verdana" w:hAnsi="Verdana"/>
+          <w:sz w:val="18"/>
+          <w:szCs w:val="18"/>
+        </w:rPr>
+        <w:t>, </w:t>
+      </w:r>
+      <w:r>
+        <w:rPr>
+          <w:rFonts w:ascii="Verdana" w:hAnsi="Verdana"/>
+          <w:sz w:val="18"/>
+          <w:szCs w:val="18"/>
+        </w:rPr>
+        <w:t>pp</w:t>
+      </w:r>
+      <w:r>
+        <w:rPr>
+          <w:rFonts w:ascii="Verdana" w:hAnsi="Verdana"/>
+          <w:sz w:val="18"/>
+          <w:szCs w:val="18"/>
+        </w:rPr>
+        <w:t>555-573, </w:t>
+      </w:r>
+      <w:r>
+        <w:rPr>
+          <w:rFonts w:ascii="Verdana" w:hAnsi="Verdana"/>
+          <w:sz w:val="18"/>
+          <w:szCs w:val="18"/>
+        </w:rPr>
+        <w:t xml:space="preserve"> </w:t>
+      </w:r>
+    </w:p>
+    <w:p>
+      <w:pPr>
+        <w:rPr>
+          <w:rFonts w:ascii="Verdana" w:hAnsi="Verdana"/>
+          <w:sz w:val="18"/>
+          <w:szCs w:val="18"/>
+        </w:rPr>
+      </w:pPr>
+    </w:p>
+    <w:p>
+      <w:pPr>
+        <w:rPr>
+          <w:rFonts w:ascii="Verdana" w:hAnsi="Verdana"/>
+          <w:sz w:val="18"/>
+          <w:szCs w:val="18"/>
+        </w:rPr>
+      </w:pPr>
+      <w:r>
+        <w:rPr>
+          <w:rFonts w:ascii="Verdana" w:hAnsi="Verdana"/>
+          <w:sz w:val="18"/>
+          <w:szCs w:val="18"/>
+        </w:rPr>
+        <w:t>Zichermann, Gabe. Cunningham, Christopher. (2011) Gamification by Design. Sebastopol CA, O’Reilly Media</w:t>
       </w:r>
     </w:p>
     <w:p>
@@ -6600,25 +6199,7 @@
           <w:sz w:val="18"/>
           <w:szCs w:val="18"/>
         </w:rPr>
-        <w:t xml:space="preserve"> Burlington, </w:t>
-      </w:r>
-      <w:proofErr w:type="spellStart"/>
-      <w:r>
-        <w:rPr>
-          <w:rFonts w:ascii="Verdana" w:hAnsi="Verdana"/>
-          <w:sz w:val="18"/>
-          <w:szCs w:val="18"/>
-        </w:rPr>
-        <w:t>Elservier</w:t>
-      </w:r>
-      <w:proofErr w:type="spellEnd"/>
-      <w:r>
-        <w:rPr>
-          <w:rFonts w:ascii="Verdana" w:hAnsi="Verdana"/>
-          <w:sz w:val="18"/>
-          <w:szCs w:val="18"/>
-        </w:rPr>
-        <w:t xml:space="preserve"> Inc.</w:t>
+        <w:t xml:space="preserve"> Burlington, Elservier Inc.</w:t>
       </w:r>
     </w:p>
     <w:p>
@@ -6688,23 +6269,13 @@
           <w:docGrid w:linePitch="360"/>
         </w:sectPr>
       </w:pPr>
-      <w:proofErr w:type="spellStart"/>
-      <w:r>
-        <w:rPr>
-          <w:rFonts w:ascii="Verdana" w:hAnsi="Verdana"/>
-          <w:sz w:val="18"/>
-          <w:szCs w:val="18"/>
-        </w:rPr>
-        <w:t>Zichermann</w:t>
-      </w:r>
-      <w:proofErr w:type="spellEnd"/>
-      <w:r>
-        <w:rPr>
-          <w:rFonts w:ascii="Verdana" w:hAnsi="Verdana"/>
-          <w:sz w:val="18"/>
-          <w:szCs w:val="18"/>
-        </w:rPr>
-        <w:t>, Gabe. Cunningham, Christopher. (2011) Gamification by Design. Sebastopol CA, O’Reilly Media</w:t>
+      <w:r>
+        <w:rPr>
+          <w:rFonts w:ascii="Verdana" w:hAnsi="Verdana"/>
+          <w:sz w:val="18"/>
+          <w:szCs w:val="18"/>
+        </w:rPr>
+        <w:t>Zichermann, Gabe. Cunningham, Christopher. (2011) Gamification by Design. Sebastopol CA, O’Reilly Media</w:t>
       </w:r>
     </w:p>
     <w:tbl>
@@ -9259,7 +8830,7 @@
           <w:rStyle w:val="Hyperlink"/>
         </w:rPr>
       </w:pPr>
-      <w:hyperlink r:id="rId37" w:history="1">
+      <w:hyperlink r:id="rId36" w:history="1">
         <w:r>
           <w:rPr>
             <w:rStyle w:val="Hyperlink"/>
@@ -9286,112 +8857,6 @@
     </w:sectPr>
   </w:body>
 </w:document>
-</file>
-
-<file path=word/comments.xml><?xml version="1.0" encoding="utf-8"?>
-<w:comments xmlns:wpc="http://schemas.microsoft.com/office/word/2010/wordprocessingCanvas" xmlns:cx="http://schemas.microsoft.com/office/drawing/2014/chartex" xmlns:cx1="http://schemas.microsoft.com/office/drawing/2015/9/8/chartex" xmlns:cx2="http://schemas.microsoft.com/office/drawing/2015/10/21/chartex" xmlns:cx3="http://schemas.microsoft.com/office/drawing/2016/5/9/chartex" xmlns:cx4="http://schemas.microsoft.com/office/drawing/2016/5/10/chartex" xmlns:cx5="http://schemas.microsoft.com/office/drawing/2016/5/11/chartex" xmlns:cx6="http://schemas.microsoft.com/office/drawing/2016/5/12/chartex" xmlns:cx7="http://schemas.microsoft.com/office/drawing/2016/5/13/chartex" xmlns:cx8="http://schemas.microsoft.com/office/drawing/2016/5/14/chartex" xmlns:mc="http://schemas.openxmlformats.org/markup-compatibility/2006" xmlns:aink="http://schemas.microsoft.com/office/drawing/2016/ink" xmlns:am3d="http://schemas.microsoft.com/office/drawing/2017/model3d" xmlns:o="urn:schemas-microsoft-com:office:office" xmlns:r="http://schemas.openxmlformats.org/officeDocument/2006/relationships" xmlns:m="http://schemas.openxmlformats.org/officeDocument/2006/math" xmlns:v="urn:schemas-microsoft-com:vml" xmlns:wp14="http://schemas.microsoft.com/office/word/2010/wordprocessingDrawing" xmlns:wp="http://schemas.openxmlformats.org/drawingml/2006/wordprocessingDrawing" xmlns:w10="urn:schemas-microsoft-com:office:word" xmlns:w="http://schemas.openxmlformats.org/wordprocessingml/2006/main" xmlns:w14="http://schemas.microsoft.com/office/word/2010/wordml" xmlns:w15="http://schemas.microsoft.com/office/word/2012/wordml" xmlns:w16cid="http://schemas.microsoft.com/office/word/2016/wordml/cid" xmlns:w16se="http://schemas.microsoft.com/office/word/2015/wordml/symex" xmlns:wpg="http://schemas.microsoft.com/office/word/2010/wordprocessingGroup" xmlns:wpi="http://schemas.microsoft.com/office/word/2010/wordprocessingInk" xmlns:wne="http://schemas.microsoft.com/office/word/2006/wordml" xmlns:wps="http://schemas.microsoft.com/office/word/2010/wordprocessingShape" mc:Ignorable="w14 w15 w16se w16cid wp14">
-  <w:comment w:id="0" w:author="Michael Ratcliffe" w:date="2019-12-07T20:56:00Z" w:initials="MR">
-    <w:p>
-      <w:pPr>
-        <w:pStyle w:val="CommentText"/>
-      </w:pPr>
-      <w:r>
-        <w:rPr>
-          <w:rStyle w:val="CommentReference"/>
-        </w:rPr>
-        <w:annotationRef/>
-      </w:r>
-      <w:r>
-        <w:t xml:space="preserve">Write an abstract </w:t>
-      </w:r>
-    </w:p>
-  </w:comment>
-  <w:comment w:id="1" w:author="Guest User" w:date="2019-12-08T19:52:00Z" w:initials="GU">
-    <w:p>
-      <w:pPr>
-        <w:pStyle w:val="CommentText"/>
-      </w:pPr>
-      <w:r>
-        <w:t xml:space="preserve">To research what activities and personal habits are proven to help improve: </w:t>
-      </w:r>
-      <w:r>
-        <w:rPr>
-          <w:rStyle w:val="CommentReference"/>
-        </w:rPr>
-        <w:annotationRef/>
-      </w:r>
-    </w:p>
-    <w:p>
-      <w:pPr>
-        <w:pStyle w:val="CommentText"/>
-      </w:pPr>
-      <w:r>
-        <w:t>- General fitness in young adults</w:t>
-      </w:r>
-    </w:p>
-    <w:p>
-      <w:pPr>
-        <w:pStyle w:val="CommentText"/>
-      </w:pPr>
-      <w:r>
-        <w:t>- Mental health in young adults</w:t>
-      </w:r>
-    </w:p>
-  </w:comment>
-  <w:comment w:id="2" w:author="Michael Ratcliffe [3]" w:date="2019-12-08T20:59:00Z" w:initials="MR">
-    <w:p>
-      <w:pPr>
-        <w:pStyle w:val="CommentText"/>
-      </w:pPr>
-      <w:r>
-        <w:rPr>
-          <w:rStyle w:val="CommentReference"/>
-        </w:rPr>
-        <w:annotationRef/>
-      </w:r>
-      <w:r>
-        <w:t xml:space="preserve">Alphabetise these </w:t>
-      </w:r>
-      <w:r>
-        <w:rPr>
-          <mc:AlternateContent>
-            <mc:Choice Requires="w16se"/>
-            <mc:Fallback>
-              <w:rFonts w:ascii="Segoe UI Emoji" w:eastAsia="Segoe UI Emoji" w:hAnsi="Segoe UI Emoji" w:cs="Segoe UI Emoji"/>
-            </mc:Fallback>
-          </mc:AlternateContent>
-        </w:rPr>
-        <mc:AlternateContent>
-          <mc:Choice Requires="w16se">
-            <w16se:symEx w16se:font="Segoe UI Emoji" w16se:char="2639"/>
-          </mc:Choice>
-          <mc:Fallback>
-            <w:t>☹</w:t>
-          </mc:Fallback>
-        </mc:AlternateContent>
-      </w:r>
-      <w:r>
-        <w:t xml:space="preserve"> </w:t>
-      </w:r>
-    </w:p>
-  </w:comment>
-</w:comments>
-</file>
-
-<file path=word/commentsExtended.xml><?xml version="1.0" encoding="utf-8"?>
-<w15:commentsEx xmlns:wpc="http://schemas.microsoft.com/office/word/2010/wordprocessingCanvas" xmlns:cx="http://schemas.microsoft.com/office/drawing/2014/chartex" xmlns:cx1="http://schemas.microsoft.com/office/drawing/2015/9/8/chartex" xmlns:cx2="http://schemas.microsoft.com/office/drawing/2015/10/21/chartex" xmlns:cx3="http://schemas.microsoft.com/office/drawing/2016/5/9/chartex" xmlns:cx4="http://schemas.microsoft.com/office/drawing/2016/5/10/chartex" xmlns:cx5="http://schemas.microsoft.com/office/drawing/2016/5/11/chartex" xmlns:cx6="http://schemas.microsoft.com/office/drawing/2016/5/12/chartex" xmlns:cx7="http://schemas.microsoft.com/office/drawing/2016/5/13/chartex" xmlns:cx8="http://schemas.microsoft.com/office/drawing/2016/5/14/chartex" xmlns:mc="http://schemas.openxmlformats.org/markup-compatibility/2006" xmlns:aink="http://schemas.microsoft.com/office/drawing/2016/ink" xmlns:am3d="http://schemas.microsoft.com/office/drawing/2017/model3d" xmlns:o="urn:schemas-microsoft-com:office:office" xmlns:r="http://schemas.openxmlformats.org/officeDocument/2006/relationships" xmlns:m="http://schemas.openxmlformats.org/officeDocument/2006/math" xmlns:v="urn:schemas-microsoft-com:vml" xmlns:wp14="http://schemas.microsoft.com/office/word/2010/wordprocessingDrawing" xmlns:wp="http://schemas.openxmlformats.org/drawingml/2006/wordprocessingDrawing" xmlns:w10="urn:schemas-microsoft-com:office:word" xmlns:w="http://schemas.openxmlformats.org/wordprocessingml/2006/main" xmlns:w14="http://schemas.microsoft.com/office/word/2010/wordml" xmlns:w15="http://schemas.microsoft.com/office/word/2012/wordml" xmlns:w16cid="http://schemas.microsoft.com/office/word/2016/wordml/cid" xmlns:w16se="http://schemas.microsoft.com/office/word/2015/wordml/symex" xmlns:wpg="http://schemas.microsoft.com/office/word/2010/wordprocessingGroup" xmlns:wpi="http://schemas.microsoft.com/office/word/2010/wordprocessingInk" xmlns:wne="http://schemas.microsoft.com/office/word/2006/wordml" xmlns:wps="http://schemas.microsoft.com/office/word/2010/wordprocessingShape" mc:Ignorable="w14 w15 w16se w16cid wp14">
-  <w15:commentEx w15:paraId="0A91BE3C" w15:done="0"/>
-  <w15:commentEx w15:paraId="7ACE3A70" w15:done="1"/>
-  <w15:commentEx w15:paraId="39EFE133" w15:done="1"/>
-</w15:commentsEx>
-</file>
-
-<file path=word/commentsIds.xml><?xml version="1.0" encoding="utf-8"?>
-<w16cid:commentsIds xmlns:wpc="http://schemas.microsoft.com/office/word/2010/wordprocessingCanvas" xmlns:cx="http://schemas.microsoft.com/office/drawing/2014/chartex" xmlns:cx1="http://schemas.microsoft.com/office/drawing/2015/9/8/chartex" xmlns:cx2="http://schemas.microsoft.com/office/drawing/2015/10/21/chartex" xmlns:cx3="http://schemas.microsoft.com/office/drawing/2016/5/9/chartex" xmlns:cx4="http://schemas.microsoft.com/office/drawing/2016/5/10/chartex" xmlns:cx5="http://schemas.microsoft.com/office/drawing/2016/5/11/chartex" xmlns:cx6="http://schemas.microsoft.com/office/drawing/2016/5/12/chartex" xmlns:cx7="http://schemas.microsoft.com/office/drawing/2016/5/13/chartex" xmlns:cx8="http://schemas.microsoft.com/office/drawing/2016/5/14/chartex" xmlns:mc="http://schemas.openxmlformats.org/markup-compatibility/2006" xmlns:aink="http://schemas.microsoft.com/office/drawing/2016/ink" xmlns:am3d="http://schemas.microsoft.com/office/drawing/2017/model3d" xmlns:o="urn:schemas-microsoft-com:office:office" xmlns:r="http://schemas.openxmlformats.org/officeDocument/2006/relationships" xmlns:m="http://schemas.openxmlformats.org/officeDocument/2006/math" xmlns:v="urn:schemas-microsoft-com:vml" xmlns:wp14="http://schemas.microsoft.com/office/word/2010/wordprocessingDrawing" xmlns:wp="http://schemas.openxmlformats.org/drawingml/2006/wordprocessingDrawing" xmlns:w10="urn:schemas-microsoft-com:office:word" xmlns:w="http://schemas.openxmlformats.org/wordprocessingml/2006/main" xmlns:w14="http://schemas.microsoft.com/office/word/2010/wordml" xmlns:w15="http://schemas.microsoft.com/office/word/2012/wordml" xmlns:w16cid="http://schemas.microsoft.com/office/word/2016/wordml/cid" xmlns:w16se="http://schemas.microsoft.com/office/word/2015/wordml/symex" xmlns:wpg="http://schemas.microsoft.com/office/word/2010/wordprocessingGroup" xmlns:wpi="http://schemas.microsoft.com/office/word/2010/wordprocessingInk" xmlns:wne="http://schemas.microsoft.com/office/word/2006/wordml" xmlns:wps="http://schemas.microsoft.com/office/word/2010/wordprocessingShape" mc:Ignorable="w14 w15 w16se w16cid wp14">
-  <w16cid:commentId w16cid:paraId="0A91BE3C" w16cid:durableId="21969097"/>
-  <w16cid:commentId w16cid:paraId="7ACE3A70" w16cid:durableId="04BDE282"/>
-  <w16cid:commentId w16cid:paraId="39EFE133" w16cid:durableId="2197E295"/>
-</w16cid:commentsIds>
 </file>
 
 <file path=word/endnotes.xml><?xml version="1.0" encoding="utf-8"?>
@@ -11913,20 +11378,6 @@
     <w:abstractNumId w:val="15"/>
   </w:num>
 </w:numbering>
-</file>
-
-<file path=word/people.xml><?xml version="1.0" encoding="utf-8"?>
-<w15:people xmlns:wpc="http://schemas.microsoft.com/office/word/2010/wordprocessingCanvas" xmlns:cx="http://schemas.microsoft.com/office/drawing/2014/chartex" xmlns:cx1="http://schemas.microsoft.com/office/drawing/2015/9/8/chartex" xmlns:cx2="http://schemas.microsoft.com/office/drawing/2015/10/21/chartex" xmlns:cx3="http://schemas.microsoft.com/office/drawing/2016/5/9/chartex" xmlns:cx4="http://schemas.microsoft.com/office/drawing/2016/5/10/chartex" xmlns:cx5="http://schemas.microsoft.com/office/drawing/2016/5/11/chartex" xmlns:cx6="http://schemas.microsoft.com/office/drawing/2016/5/12/chartex" xmlns:cx7="http://schemas.microsoft.com/office/drawing/2016/5/13/chartex" xmlns:cx8="http://schemas.microsoft.com/office/drawing/2016/5/14/chartex" xmlns:mc="http://schemas.openxmlformats.org/markup-compatibility/2006" xmlns:aink="http://schemas.microsoft.com/office/drawing/2016/ink" xmlns:am3d="http://schemas.microsoft.com/office/drawing/2017/model3d" xmlns:o="urn:schemas-microsoft-com:office:office" xmlns:r="http://schemas.openxmlformats.org/officeDocument/2006/relationships" xmlns:m="http://schemas.openxmlformats.org/officeDocument/2006/math" xmlns:v="urn:schemas-microsoft-com:vml" xmlns:wp14="http://schemas.microsoft.com/office/word/2010/wordprocessingDrawing" xmlns:wp="http://schemas.openxmlformats.org/drawingml/2006/wordprocessingDrawing" xmlns:w10="urn:schemas-microsoft-com:office:word" xmlns:w="http://schemas.openxmlformats.org/wordprocessingml/2006/main" xmlns:w14="http://schemas.microsoft.com/office/word/2010/wordml" xmlns:w15="http://schemas.microsoft.com/office/word/2012/wordml" xmlns:w16cid="http://schemas.microsoft.com/office/word/2016/wordml/cid" xmlns:w16se="http://schemas.microsoft.com/office/word/2015/wordml/symex" xmlns:wpg="http://schemas.microsoft.com/office/word/2010/wordprocessingGroup" xmlns:wpi="http://schemas.microsoft.com/office/word/2010/wordprocessingInk" xmlns:wne="http://schemas.microsoft.com/office/word/2006/wordml" xmlns:wps="http://schemas.microsoft.com/office/word/2010/wordprocessingShape" mc:Ignorable="w14 w15 w16se w16cid wp14">
-  <w15:person w15:author="Michael Ratcliffe">
-    <w15:presenceInfo w15:providerId="AD" w15:userId="S-1-5-21-1659004503-492894223-725345543-460175"/>
-  </w15:person>
-  <w15:person w15:author="Guest User">
-    <w15:presenceInfo w15:providerId="AD" w15:userId="S::urn:spo:anon#ca49275d5cd1c3c37855f4e0d2c1d7f892034c8b6d1e30550e8270ba958b04f0::"/>
-  </w15:person>
-  <w15:person w15:author="Michael Ratcliffe [3]">
-    <w15:presenceInfo w15:providerId="None" w15:userId="Michael Ratcliffe"/>
-  </w15:person>
-</w15:people>
 </file>
 
 <file path=word/styles.xml><?xml version="1.0" encoding="utf-8"?>
@@ -13424,18 +12875,18 @@
 </file>
 
 <file path=customXml/item1.xml><?xml version="1.0" encoding="utf-8"?>
+<p:properties xmlns:p="http://schemas.microsoft.com/office/2006/metadata/properties" xmlns:xsi="http://www.w3.org/2001/XMLSchema-instance" xmlns:pc="http://schemas.microsoft.com/office/infopath/2007/PartnerControls">
+  <documentManagement/>
+</p:properties>
+</file>
+
+<file path=customXml/item2.xml><?xml version="1.0" encoding="utf-8"?>
 <?mso-contentType ?>
 <FormTemplates xmlns="http://schemas.microsoft.com/sharepoint/v3/contenttype/forms">
   <Display>DocumentLibraryForm</Display>
   <Edit>DocumentLibraryForm</Edit>
   <New>DocumentLibraryForm</New>
 </FormTemplates>
-</file>
-
-<file path=customXml/item2.xml><?xml version="1.0" encoding="utf-8"?>
-<p:properties xmlns:p="http://schemas.microsoft.com/office/2006/metadata/properties" xmlns:xsi="http://www.w3.org/2001/XMLSchema-instance" xmlns:pc="http://schemas.microsoft.com/office/infopath/2007/PartnerControls">
-  <documentManagement/>
-</p:properties>
 </file>
 
 <file path=customXml/item3.xml><?xml version="1.0" encoding="utf-8"?>
@@ -13628,18 +13079,18 @@
 </file>
 
 <file path=customXml/itemProps1.xml><?xml version="1.0" encoding="utf-8"?>
-<ds:datastoreItem xmlns:ds="http://schemas.openxmlformats.org/officeDocument/2006/customXml" ds:itemID="{4705F231-E819-4B62-8044-A356D7A511CB}">
+<ds:datastoreItem xmlns:ds="http://schemas.openxmlformats.org/officeDocument/2006/customXml" ds:itemID="{DA617958-AA07-46E5-830A-F9ACB9332E95}">
   <ds:schemaRefs>
-    <ds:schemaRef ds:uri="http://schemas.microsoft.com/sharepoint/v3/contenttype/forms"/>
+    <ds:schemaRef ds:uri="http://schemas.microsoft.com/office/2006/metadata/properties"/>
+    <ds:schemaRef ds:uri="http://schemas.microsoft.com/office/infopath/2007/PartnerControls"/>
   </ds:schemaRefs>
 </ds:datastoreItem>
 </file>
 
 <file path=customXml/itemProps2.xml><?xml version="1.0" encoding="utf-8"?>
-<ds:datastoreItem xmlns:ds="http://schemas.openxmlformats.org/officeDocument/2006/customXml" ds:itemID="{DA617958-AA07-46E5-830A-F9ACB9332E95}">
+<ds:datastoreItem xmlns:ds="http://schemas.openxmlformats.org/officeDocument/2006/customXml" ds:itemID="{4705F231-E819-4B62-8044-A356D7A511CB}">
   <ds:schemaRefs>
-    <ds:schemaRef ds:uri="http://schemas.microsoft.com/office/2006/metadata/properties"/>
-    <ds:schemaRef ds:uri="http://schemas.microsoft.com/office/infopath/2007/PartnerControls"/>
+    <ds:schemaRef ds:uri="http://schemas.microsoft.com/sharepoint/v3/contenttype/forms"/>
   </ds:schemaRefs>
 </ds:datastoreItem>
 </file>
@@ -13664,7 +13115,7 @@
 </file>
 
 <file path=customXml/itemProps4.xml><?xml version="1.0" encoding="utf-8"?>
-<ds:datastoreItem xmlns:ds="http://schemas.openxmlformats.org/officeDocument/2006/customXml" ds:itemID="{F04AEE17-D09E-440F-96DC-0320689225FA}">
+<ds:datastoreItem xmlns:ds="http://schemas.openxmlformats.org/officeDocument/2006/customXml" ds:itemID="{F0A8CCFD-5D6E-4900-A60D-C225791AED8F}">
   <ds:schemaRefs>
     <ds:schemaRef ds:uri="http://schemas.openxmlformats.org/officeDocument/2006/bibliography"/>
   </ds:schemaRefs>
